--- a/个人文档/读书笔记/多视图几何/n维正态分布.docx
+++ b/个人文档/读书笔记/多视图几何/n维正态分布.docx
@@ -1,6 +1,6 @@
 
 <file path=word/document.xml><?xml version="1.0" encoding="utf-8"?>
-<w:document xmlns:wpc="http://schemas.microsoft.com/office/word/2010/wordprocessingCanvas" xmlns:cx="http://schemas.microsoft.com/office/drawing/2014/chartex" xmlns:cx1="http://schemas.microsoft.com/office/drawing/2015/9/8/chartex" xmlns:mc="http://schemas.openxmlformats.org/markup-compatibility/2006" xmlns:o="urn:schemas-microsoft-com:office:office" xmlns:r="http://schemas.openxmlformats.org/officeDocument/2006/relationships" xmlns:m="http://schemas.openxmlformats.org/officeDocument/2006/math" xmlns:v="urn:schemas-microsoft-com:vml" xmlns:wp14="http://schemas.microsoft.com/office/word/2010/wordprocessingDrawing" xmlns:wp="http://schemas.openxmlformats.org/drawingml/2006/wordprocessingDrawing" xmlns:w10="urn:schemas-microsoft-com:office:word" xmlns:w="http://schemas.openxmlformats.org/wordprocessingml/2006/main" xmlns:w14="http://schemas.microsoft.com/office/word/2010/wordml" xmlns:w15="http://schemas.microsoft.com/office/word/2012/wordml" xmlns:w16se="http://schemas.microsoft.com/office/word/2015/wordml/symex" xmlns:wpg="http://schemas.microsoft.com/office/word/2010/wordprocessingGroup" xmlns:wpi="http://schemas.microsoft.com/office/word/2010/wordprocessingInk" xmlns:wne="http://schemas.microsoft.com/office/word/2006/wordml" xmlns:wps="http://schemas.microsoft.com/office/word/2010/wordprocessingShape" mc:Ignorable="w14 w15 w16se wp14">
+<w:document xmlns:wpc="http://schemas.microsoft.com/office/word/2010/wordprocessingCanvas" xmlns:cx="http://schemas.microsoft.com/office/drawing/2014/chartex" xmlns:cx1="http://schemas.microsoft.com/office/drawing/2015/9/8/chartex" xmlns:cx2="http://schemas.microsoft.com/office/drawing/2015/10/21/chartex" xmlns:cx3="http://schemas.microsoft.com/office/drawing/2016/5/9/chartex" xmlns:cx4="http://schemas.microsoft.com/office/drawing/2016/5/10/chartex" xmlns:cx5="http://schemas.microsoft.com/office/drawing/2016/5/11/chartex" xmlns:cx6="http://schemas.microsoft.com/office/drawing/2016/5/12/chartex" xmlns:cx7="http://schemas.microsoft.com/office/drawing/2016/5/13/chartex" xmlns:cx8="http://schemas.microsoft.com/office/drawing/2016/5/14/chartex" xmlns:mc="http://schemas.openxmlformats.org/markup-compatibility/2006" xmlns:aink="http://schemas.microsoft.com/office/drawing/2016/ink" xmlns:am3d="http://schemas.microsoft.com/office/drawing/2017/model3d" xmlns:o="urn:schemas-microsoft-com:office:office" xmlns:r="http://schemas.openxmlformats.org/officeDocument/2006/relationships" xmlns:m="http://schemas.openxmlformats.org/officeDocument/2006/math" xmlns:v="urn:schemas-microsoft-com:vml" xmlns:wp14="http://schemas.microsoft.com/office/word/2010/wordprocessingDrawing" xmlns:wp="http://schemas.openxmlformats.org/drawingml/2006/wordprocessingDrawing" xmlns:w10="urn:schemas-microsoft-com:office:word" xmlns:w="http://schemas.openxmlformats.org/wordprocessingml/2006/main" xmlns:w14="http://schemas.microsoft.com/office/word/2010/wordml" xmlns:w15="http://schemas.microsoft.com/office/word/2012/wordml" xmlns:w16cid="http://schemas.microsoft.com/office/word/2016/wordml/cid" xmlns:w16se="http://schemas.microsoft.com/office/word/2015/wordml/symex" xmlns:wpg="http://schemas.microsoft.com/office/word/2010/wordprocessingGroup" xmlns:wpi="http://schemas.microsoft.com/office/word/2010/wordprocessingInk" xmlns:wne="http://schemas.microsoft.com/office/word/2006/wordml" xmlns:wps="http://schemas.microsoft.com/office/word/2010/wordprocessingShape" mc:Ignorable="w14 w15 w16se w16cid wp14">
   <w:body>
     <w:p>
       <w:pPr>
@@ -33,10 +33,10 @@
             <v:path o:extrusionok="f" gradientshapeok="t" o:connecttype="rect"/>
             <o:lock v:ext="edit" aspectratio="t"/>
           </v:shapetype>
-          <v:shape id="_x0000_i1025" type="#_x0000_t75" style="width:46.95pt;height:73.9pt" o:ole="">
+          <v:shape id="_x0000_i1025" type="#_x0000_t75" style="width:47.25pt;height:74.25pt" o:ole="">
             <v:imagedata r:id="rId6" o:title=""/>
           </v:shape>
-          <o:OLEObject Type="Embed" ProgID="Equation.DSMT4" ShapeID="_x0000_i1025" DrawAspect="Content" ObjectID="_1617546068" r:id="rId7"/>
+          <o:OLEObject Type="Embed" ProgID="Equation.DSMT4" ShapeID="_x0000_i1025" DrawAspect="Content" ObjectID="_1628342980" r:id="rId7"/>
         </w:object>
       </w:r>
       <w:r>
@@ -53,10 +53,10 @@
           <w:position w:val="-70"/>
         </w:rPr>
         <w:object w:dxaOrig="2079" w:dyaOrig="1520">
-          <v:shape id="_x0000_i1026" type="#_x0000_t75" style="width:103.95pt;height:75.75pt" o:ole="">
+          <v:shape id="_x0000_i1026" type="#_x0000_t75" style="width:104.25pt;height:75.75pt" o:ole="">
             <v:imagedata r:id="rId8" o:title=""/>
           </v:shape>
-          <o:OLEObject Type="Embed" ProgID="Equation.DSMT4" ShapeID="_x0000_i1026" DrawAspect="Content" ObjectID="_1617546069" r:id="rId9"/>
+          <o:OLEObject Type="Embed" ProgID="Equation.DSMT4" ShapeID="_x0000_i1026" DrawAspect="Content" ObjectID="_1628342981" r:id="rId9"/>
         </w:object>
       </w:r>
       <w:r>
@@ -69,10 +69,10 @@
           <w:position w:val="-6"/>
         </w:rPr>
         <w:object w:dxaOrig="200" w:dyaOrig="220">
-          <v:shape id="_x0000_i1027" type="#_x0000_t75" style="width:10pt;height:11.25pt" o:ole="">
+          <v:shape id="_x0000_i1027" type="#_x0000_t75" style="width:9.75pt;height:11.25pt" o:ole="">
             <v:imagedata r:id="rId10" o:title=""/>
           </v:shape>
-          <o:OLEObject Type="Embed" ProgID="Equation.DSMT4" ShapeID="_x0000_i1027" DrawAspect="Content" ObjectID="_1617546070" r:id="rId11"/>
+          <o:OLEObject Type="Embed" ProgID="Equation.DSMT4" ShapeID="_x0000_i1027" DrawAspect="Content" ObjectID="_1628342982" r:id="rId11"/>
         </w:object>
       </w:r>
       <w:r>
@@ -86,10 +86,10 @@
           <w:position w:val="-14"/>
         </w:rPr>
         <w:object w:dxaOrig="1579" w:dyaOrig="400">
-          <v:shape id="_x0000_i1028" type="#_x0000_t75" style="width:78.9pt;height:20.05pt" o:ole="">
+          <v:shape id="_x0000_i1028" type="#_x0000_t75" style="width:78.75pt;height:20.25pt" o:ole="">
             <v:imagedata r:id="rId12" o:title=""/>
           </v:shape>
-          <o:OLEObject Type="Embed" ProgID="Equation.DSMT4" ShapeID="_x0000_i1028" DrawAspect="Content" ObjectID="_1617546071" r:id="rId13"/>
+          <o:OLEObject Type="Embed" ProgID="Equation.DSMT4" ShapeID="_x0000_i1028" DrawAspect="Content" ObjectID="_1628342983" r:id="rId13"/>
         </w:object>
       </w:r>
       <w:r>
@@ -105,10 +105,10 @@
           <w:position w:val="-36"/>
         </w:rPr>
         <w:object w:dxaOrig="6460" w:dyaOrig="760">
-          <v:shape id="_x0000_i1029" type="#_x0000_t75" style="width:323.05pt;height:38.2pt" o:ole="">
+          <v:shape id="_x0000_i1029" type="#_x0000_t75" style="width:323.25pt;height:38.25pt" o:ole="">
             <v:imagedata r:id="rId14" o:title=""/>
           </v:shape>
-          <o:OLEObject Type="Embed" ProgID="Equation.DSMT4" ShapeID="_x0000_i1029" DrawAspect="Content" ObjectID="_1617546072" r:id="rId15"/>
+          <o:OLEObject Type="Embed" ProgID="Equation.DSMT4" ShapeID="_x0000_i1029" DrawAspect="Content" ObjectID="_1628342984" r:id="rId15"/>
         </w:object>
       </w:r>
       <w:r>
@@ -127,10 +127,10 @@
           <w:position w:val="-6"/>
         </w:rPr>
         <w:object w:dxaOrig="240" w:dyaOrig="279">
-          <v:shape id="_x0000_i1030" type="#_x0000_t75" style="width:11.9pt;height:13.75pt" o:ole="">
+          <v:shape id="_x0000_i1030" type="#_x0000_t75" style="width:12pt;height:13.5pt" o:ole="">
             <v:imagedata r:id="rId16" o:title=""/>
           </v:shape>
-          <o:OLEObject Type="Embed" ProgID="Equation.DSMT4" ShapeID="_x0000_i1030" DrawAspect="Content" ObjectID="_1617546073" r:id="rId17"/>
+          <o:OLEObject Type="Embed" ProgID="Equation.DSMT4" ShapeID="_x0000_i1030" DrawAspect="Content" ObjectID="_1628342985" r:id="rId17"/>
         </w:object>
       </w:r>
       <w:r>
@@ -144,10 +144,10 @@
           <w:position w:val="-14"/>
         </w:rPr>
         <w:object w:dxaOrig="1579" w:dyaOrig="400">
-          <v:shape id="_x0000_i1031" type="#_x0000_t75" style="width:78.9pt;height:20.05pt" o:ole="">
+          <v:shape id="_x0000_i1031" type="#_x0000_t75" style="width:78.75pt;height:20.25pt" o:ole="">
             <v:imagedata r:id="rId12" o:title=""/>
           </v:shape>
-          <o:OLEObject Type="Embed" ProgID="Equation.DSMT4" ShapeID="_x0000_i1031" DrawAspect="Content" ObjectID="_1617546074" r:id="rId18"/>
+          <o:OLEObject Type="Embed" ProgID="Equation.DSMT4" ShapeID="_x0000_i1031" DrawAspect="Content" ObjectID="_1628342986" r:id="rId18"/>
         </w:object>
       </w:r>
       <w:r>
@@ -190,10 +190,10 @@
           <w:position w:val="-20"/>
         </w:rPr>
         <w:object w:dxaOrig="2820" w:dyaOrig="520">
-          <v:shape id="_x0000_i1035" type="#_x0000_t75" style="width:140.85pt;height:26.3pt" o:ole="">
+          <v:shape id="_x0000_i1032" type="#_x0000_t75" style="width:141pt;height:26.25pt" o:ole="">
             <v:imagedata r:id="rId19" o:title=""/>
           </v:shape>
-          <o:OLEObject Type="Embed" ProgID="Equation.DSMT4" ShapeID="_x0000_i1035" DrawAspect="Content" ObjectID="_1617546075" r:id="rId20"/>
+          <o:OLEObject Type="Embed" ProgID="Equation.DSMT4" ShapeID="_x0000_i1032" DrawAspect="Content" ObjectID="_1628342987" r:id="rId20"/>
         </w:object>
       </w:r>
       <w:r>
@@ -214,81 +214,152 @@
           <w:position w:val="-18"/>
         </w:rPr>
         <w:object w:dxaOrig="2160" w:dyaOrig="520">
-          <v:shape id="_x0000_i1040" type="#_x0000_t75" style="width:108.3pt;height:26.3pt" o:ole="">
+          <v:shape id="_x0000_i1033" type="#_x0000_t75" style="width:108pt;height:26.25pt" o:ole="">
             <v:imagedata r:id="rId21" o:title=""/>
           </v:shape>
-          <o:OLEObject Type="Embed" ProgID="Equation.DSMT4" ShapeID="_x0000_i1040" DrawAspect="Content" ObjectID="_1617546076" r:id="rId22"/>
+          <o:OLEObject Type="Embed" ProgID="Equation.DSMT4" ShapeID="_x0000_i1033" DrawAspect="Content" ObjectID="_1628342988" r:id="rId22"/>
         </w:object>
       </w:r>
       <w:r>
         <w:t xml:space="preserve"> </w:t>
       </w:r>
     </w:p>
-    <w:p/>
-    <w:p>
-      <w:r>
-        <w:rPr>
-          <w:rFonts w:hint="eastAsia"/>
-        </w:rPr>
-        <w:t>双图像误差并且两幅图像误差相互独立时，</w:t>
-      </w:r>
-      <w:r>
-        <w:rPr>
-          <w:rFonts w:hint="eastAsia"/>
-        </w:rPr>
-        <w:t>最大似然函数为</w:t>
-      </w:r>
-    </w:p>
-    <w:p>
-      <w:r>
-        <w:rPr>
-          <w:position w:val="-20"/>
-        </w:rPr>
-        <w:object w:dxaOrig="3420" w:dyaOrig="520">
-          <v:shape id="_x0000_i1043" type="#_x0000_t75" style="width:170.9pt;height:26.3pt" o:ole="">
+    <w:p>
+      <w:pPr>
+        <w:pStyle w:val="MTDisplayEquation"/>
+      </w:pPr>
+      <w:r>
+        <w:tab/>
+      </w:r>
+      <w:r>
+        <w:rPr>
+          <w:position w:val="-28"/>
+        </w:rPr>
+        <w:object w:dxaOrig="3060" w:dyaOrig="680">
+          <v:shape id="_x0000_i1040" type="#_x0000_t75" style="width:153pt;height:33.75pt" o:ole="">
             <v:imagedata r:id="rId23" o:title=""/>
           </v:shape>
-          <o:OLEObject Type="Embed" ProgID="Equation.DSMT4" ShapeID="_x0000_i1043" DrawAspect="Content" ObjectID="_1617546077" r:id="rId24"/>
-        </w:object>
-      </w:r>
-    </w:p>
-    <w:p>
-      <w:r>
-        <w:rPr>
-          <w:rFonts w:hint="eastAsia"/>
-        </w:rPr>
-        <w:t>等价于最小化</w:t>
-      </w:r>
-    </w:p>
-    <w:p>
-      <w:r>
-        <w:rPr>
-          <w:position w:val="-22"/>
-        </w:rPr>
-        <w:object w:dxaOrig="4560" w:dyaOrig="600">
-          <v:shape id="_x0000_i1046" type="#_x0000_t75" style="width:227.9pt;height:30.05pt" o:ole="">
+          <o:OLEObject Type="Embed" ProgID="Equation.DSMT4" ShapeID="_x0000_i1040" DrawAspect="Content" ObjectID="_1628342989" r:id="rId24"/>
+        </w:object>
+      </w:r>
+      <w:r>
+        <w:t xml:space="preserve"> </w:t>
+      </w:r>
+    </w:p>
+    <w:p>
+      <w:r>
+        <w:rPr>
+          <w:position w:val="-12"/>
+        </w:rPr>
+        <w:object w:dxaOrig="260" w:dyaOrig="360">
+          <v:shape id="_x0000_i1043" type="#_x0000_t75" style="width:12.75pt;height:18pt" o:ole="">
             <v:imagedata r:id="rId25" o:title=""/>
           </v:shape>
-          <o:OLEObject Type="Embed" ProgID="Equation.DSMT4" ShapeID="_x0000_i1046" DrawAspect="Content" ObjectID="_1617546078" r:id="rId26"/>
-        </w:object>
-      </w:r>
-    </w:p>
-    <w:p>
-      <w:r>
-        <w:rPr>
-          <w:rFonts w:hint="eastAsia"/>
-        </w:rPr>
-        <w:t>最小化所有点的</w:t>
-      </w:r>
-      <w:r>
-        <w:rPr>
-          <w:rFonts w:hint="eastAsia"/>
-        </w:rPr>
-        <w:t>累积</w:t>
+          <o:OLEObject Type="Embed" ProgID="Equation.DSMT4" ShapeID="_x0000_i1043" DrawAspect="Content" ObjectID="_1628342990" r:id="rId26"/>
+        </w:object>
+      </w:r>
+      <w:r>
+        <w:rPr>
+          <w:rFonts w:hint="eastAsia"/>
+        </w:rPr>
+        <w:t>表示</w:t>
+      </w:r>
+      <w:r>
+        <w:rPr>
+          <w:position w:val="-6"/>
+        </w:rPr>
+        <w:object w:dxaOrig="260" w:dyaOrig="220">
+          <v:shape id="_x0000_i1046" type="#_x0000_t75" style="width:12.75pt;height:11.25pt" o:ole="">
+            <v:imagedata r:id="rId27" o:title=""/>
+          </v:shape>
+          <o:OLEObject Type="Embed" ProgID="Equation.DSMT4" ShapeID="_x0000_i1046" DrawAspect="Content" ObjectID="_1628342991" r:id="rId28"/>
+        </w:object>
+      </w:r>
+      <w:r>
+        <w:rPr>
+          <w:rFonts w:hint="eastAsia"/>
+        </w:rPr>
+        <w:t>个样本对应第</w:t>
+      </w:r>
+      <w:r>
+        <w:rPr>
+          <w:position w:val="-6"/>
+        </w:rPr>
+        <w:object w:dxaOrig="139" w:dyaOrig="260">
+          <v:shape id="_x0000_i1049" type="#_x0000_t75" style="width:6.75pt;height:12.75pt" o:ole="">
+            <v:imagedata r:id="rId29" o:title=""/>
+          </v:shape>
+          <o:OLEObject Type="Embed" ProgID="Equation.DSMT4" ShapeID="_x0000_i1049" DrawAspect="Content" ObjectID="_1628342992" r:id="rId30"/>
+        </w:object>
+      </w:r>
+      <w:r>
+        <w:rPr>
+          <w:rFonts w:hint="eastAsia"/>
+        </w:rPr>
+        <w:t>个点统计的协方差矩阵</w:t>
       </w:r>
       <w:bookmarkStart w:id="0" w:name="_GoBack"/>
       <w:bookmarkEnd w:id="0"/>
       <w:r>
+        <w:t xml:space="preserve">   </w:t>
+      </w:r>
+    </w:p>
+    <w:p>
+      <w:r>
+        <w:rPr>
+          <w:rFonts w:hint="eastAsia"/>
+        </w:rPr>
+        <w:t>双图像误差并且两幅图像误差相互独立时，最大似然函数为</w:t>
+      </w:r>
+    </w:p>
+    <w:p>
+      <w:r>
+        <w:rPr>
+          <w:position w:val="-20"/>
+        </w:rPr>
+        <w:object w:dxaOrig="3420" w:dyaOrig="520">
+          <v:shape id="_x0000_i1034" type="#_x0000_t75" style="width:171pt;height:26.25pt" o:ole="">
+            <v:imagedata r:id="rId31" o:title=""/>
+          </v:shape>
+          <o:OLEObject Type="Embed" ProgID="Equation.DSMT4" ShapeID="_x0000_i1034" DrawAspect="Content" ObjectID="_1628342993" r:id="rId32"/>
+        </w:object>
+      </w:r>
+    </w:p>
+    <w:p>
+      <w:r>
+        <w:rPr>
+          <w:rFonts w:hint="eastAsia"/>
+        </w:rPr>
+        <w:t>等价于最小化</w:t>
+      </w:r>
+    </w:p>
+    <w:p>
+      <w:r>
+        <w:rPr>
+          <w:position w:val="-22"/>
+        </w:rPr>
+        <w:object w:dxaOrig="4560" w:dyaOrig="600">
+          <v:shape id="_x0000_i1035" type="#_x0000_t75" style="width:228pt;height:30pt" o:ole="">
+            <v:imagedata r:id="rId33" o:title=""/>
+          </v:shape>
+          <o:OLEObject Type="Embed" ProgID="Equation.DSMT4" ShapeID="_x0000_i1035" DrawAspect="Content" ObjectID="_1628342994" r:id="rId34"/>
+        </w:object>
+      </w:r>
+    </w:p>
+    <w:p>
+      <w:r>
+        <w:rPr>
+          <w:rFonts w:hint="eastAsia"/>
+        </w:rPr>
+        <w:t>最小化所有点的</w:t>
+      </w:r>
+      <w:r>
+        <w:rPr>
+          <w:rFonts w:hint="eastAsia"/>
+        </w:rPr>
+        <w:t>累积</w:t>
+      </w:r>
+      <w:r>
         <w:rPr>
           <w:rFonts w:hint="eastAsia"/>
         </w:rPr>
@@ -296,20 +367,15 @@
       </w:r>
     </w:p>
     <w:p>
-      <w:pPr>
-        <w:rPr>
-          <w:rFonts w:hint="eastAsia"/>
-        </w:rPr>
-      </w:pPr>
       <w:r>
         <w:rPr>
           <w:position w:val="-28"/>
         </w:rPr>
         <w:object w:dxaOrig="2740" w:dyaOrig="680">
-          <v:shape id="_x0000_i1050" type="#_x0000_t75" style="width:137.1pt;height:33.8pt" o:ole="">
-            <v:imagedata r:id="rId27" o:title=""/>
-          </v:shape>
-          <o:OLEObject Type="Embed" ProgID="Equation.DSMT4" ShapeID="_x0000_i1050" DrawAspect="Content" ObjectID="_1617546079" r:id="rId28"/>
+          <v:shape id="_x0000_i1036" type="#_x0000_t75" style="width:137.25pt;height:33.75pt" o:ole="">
+            <v:imagedata r:id="rId35" o:title=""/>
+          </v:shape>
+          <o:OLEObject Type="Embed" ProgID="Equation.DSMT4" ShapeID="_x0000_i1036" DrawAspect="Content" ObjectID="_1628342995" r:id="rId36"/>
         </w:object>
       </w:r>
       <w:r>
@@ -327,7 +393,7 @@
 </file>
 
 <file path=word/endnotes.xml><?xml version="1.0" encoding="utf-8"?>
-<w:endnotes xmlns:wpc="http://schemas.microsoft.com/office/word/2010/wordprocessingCanvas" xmlns:cx="http://schemas.microsoft.com/office/drawing/2014/chartex" xmlns:cx1="http://schemas.microsoft.com/office/drawing/2015/9/8/chartex" xmlns:mc="http://schemas.openxmlformats.org/markup-compatibility/2006" xmlns:o="urn:schemas-microsoft-com:office:office" xmlns:r="http://schemas.openxmlformats.org/officeDocument/2006/relationships" xmlns:m="http://schemas.openxmlformats.org/officeDocument/2006/math" xmlns:v="urn:schemas-microsoft-com:vml" xmlns:wp14="http://schemas.microsoft.com/office/word/2010/wordprocessingDrawing" xmlns:wp="http://schemas.openxmlformats.org/drawingml/2006/wordprocessingDrawing" xmlns:w10="urn:schemas-microsoft-com:office:word" xmlns:w="http://schemas.openxmlformats.org/wordprocessingml/2006/main" xmlns:w14="http://schemas.microsoft.com/office/word/2010/wordml" xmlns:w15="http://schemas.microsoft.com/office/word/2012/wordml" xmlns:w16se="http://schemas.microsoft.com/office/word/2015/wordml/symex" xmlns:wpg="http://schemas.microsoft.com/office/word/2010/wordprocessingGroup" xmlns:wpi="http://schemas.microsoft.com/office/word/2010/wordprocessingInk" xmlns:wne="http://schemas.microsoft.com/office/word/2006/wordml" xmlns:wps="http://schemas.microsoft.com/office/word/2010/wordprocessingShape" mc:Ignorable="w14 w15 w16se wp14">
+<w:endnotes xmlns:wpc="http://schemas.microsoft.com/office/word/2010/wordprocessingCanvas" xmlns:cx="http://schemas.microsoft.com/office/drawing/2014/chartex" xmlns:cx1="http://schemas.microsoft.com/office/drawing/2015/9/8/chartex" xmlns:cx2="http://schemas.microsoft.com/office/drawing/2015/10/21/chartex" xmlns:cx3="http://schemas.microsoft.com/office/drawing/2016/5/9/chartex" xmlns:cx4="http://schemas.microsoft.com/office/drawing/2016/5/10/chartex" xmlns:cx5="http://schemas.microsoft.com/office/drawing/2016/5/11/chartex" xmlns:cx6="http://schemas.microsoft.com/office/drawing/2016/5/12/chartex" xmlns:cx7="http://schemas.microsoft.com/office/drawing/2016/5/13/chartex" xmlns:cx8="http://schemas.microsoft.com/office/drawing/2016/5/14/chartex" xmlns:mc="http://schemas.openxmlformats.org/markup-compatibility/2006" xmlns:aink="http://schemas.microsoft.com/office/drawing/2016/ink" xmlns:am3d="http://schemas.microsoft.com/office/drawing/2017/model3d" xmlns:o="urn:schemas-microsoft-com:office:office" xmlns:r="http://schemas.openxmlformats.org/officeDocument/2006/relationships" xmlns:m="http://schemas.openxmlformats.org/officeDocument/2006/math" xmlns:v="urn:schemas-microsoft-com:vml" xmlns:wp14="http://schemas.microsoft.com/office/word/2010/wordprocessingDrawing" xmlns:wp="http://schemas.openxmlformats.org/drawingml/2006/wordprocessingDrawing" xmlns:w10="urn:schemas-microsoft-com:office:word" xmlns:w="http://schemas.openxmlformats.org/wordprocessingml/2006/main" xmlns:w14="http://schemas.microsoft.com/office/word/2010/wordml" xmlns:w15="http://schemas.microsoft.com/office/word/2012/wordml" xmlns:w16cid="http://schemas.microsoft.com/office/word/2016/wordml/cid" xmlns:w16se="http://schemas.microsoft.com/office/word/2015/wordml/symex" xmlns:wpg="http://schemas.microsoft.com/office/word/2010/wordprocessingGroup" xmlns:wpi="http://schemas.microsoft.com/office/word/2010/wordprocessingInk" xmlns:wne="http://schemas.microsoft.com/office/word/2006/wordml" xmlns:wps="http://schemas.microsoft.com/office/word/2010/wordprocessingShape" mc:Ignorable="w14 w15 w16se w16cid wp14">
   <w:endnote w:type="separator" w:id="-1">
     <w:p>
       <w:r>
@@ -346,7 +412,7 @@
 </file>
 
 <file path=word/footnotes.xml><?xml version="1.0" encoding="utf-8"?>
-<w:footnotes xmlns:wpc="http://schemas.microsoft.com/office/word/2010/wordprocessingCanvas" xmlns:cx="http://schemas.microsoft.com/office/drawing/2014/chartex" xmlns:cx1="http://schemas.microsoft.com/office/drawing/2015/9/8/chartex" xmlns:mc="http://schemas.openxmlformats.org/markup-compatibility/2006" xmlns:o="urn:schemas-microsoft-com:office:office" xmlns:r="http://schemas.openxmlformats.org/officeDocument/2006/relationships" xmlns:m="http://schemas.openxmlformats.org/officeDocument/2006/math" xmlns:v="urn:schemas-microsoft-com:vml" xmlns:wp14="http://schemas.microsoft.com/office/word/2010/wordprocessingDrawing" xmlns:wp="http://schemas.openxmlformats.org/drawingml/2006/wordprocessingDrawing" xmlns:w10="urn:schemas-microsoft-com:office:word" xmlns:w="http://schemas.openxmlformats.org/wordprocessingml/2006/main" xmlns:w14="http://schemas.microsoft.com/office/word/2010/wordml" xmlns:w15="http://schemas.microsoft.com/office/word/2012/wordml" xmlns:w16se="http://schemas.microsoft.com/office/word/2015/wordml/symex" xmlns:wpg="http://schemas.microsoft.com/office/word/2010/wordprocessingGroup" xmlns:wpi="http://schemas.microsoft.com/office/word/2010/wordprocessingInk" xmlns:wne="http://schemas.microsoft.com/office/word/2006/wordml" xmlns:wps="http://schemas.microsoft.com/office/word/2010/wordprocessingShape" mc:Ignorable="w14 w15 w16se wp14">
+<w:footnotes xmlns:wpc="http://schemas.microsoft.com/office/word/2010/wordprocessingCanvas" xmlns:cx="http://schemas.microsoft.com/office/drawing/2014/chartex" xmlns:cx1="http://schemas.microsoft.com/office/drawing/2015/9/8/chartex" xmlns:cx2="http://schemas.microsoft.com/office/drawing/2015/10/21/chartex" xmlns:cx3="http://schemas.microsoft.com/office/drawing/2016/5/9/chartex" xmlns:cx4="http://schemas.microsoft.com/office/drawing/2016/5/10/chartex" xmlns:cx5="http://schemas.microsoft.com/office/drawing/2016/5/11/chartex" xmlns:cx6="http://schemas.microsoft.com/office/drawing/2016/5/12/chartex" xmlns:cx7="http://schemas.microsoft.com/office/drawing/2016/5/13/chartex" xmlns:cx8="http://schemas.microsoft.com/office/drawing/2016/5/14/chartex" xmlns:mc="http://schemas.openxmlformats.org/markup-compatibility/2006" xmlns:aink="http://schemas.microsoft.com/office/drawing/2016/ink" xmlns:am3d="http://schemas.microsoft.com/office/drawing/2017/model3d" xmlns:o="urn:schemas-microsoft-com:office:office" xmlns:r="http://schemas.openxmlformats.org/officeDocument/2006/relationships" xmlns:m="http://schemas.openxmlformats.org/officeDocument/2006/math" xmlns:v="urn:schemas-microsoft-com:vml" xmlns:wp14="http://schemas.microsoft.com/office/word/2010/wordprocessingDrawing" xmlns:wp="http://schemas.openxmlformats.org/drawingml/2006/wordprocessingDrawing" xmlns:w10="urn:schemas-microsoft-com:office:word" xmlns:w="http://schemas.openxmlformats.org/wordprocessingml/2006/main" xmlns:w14="http://schemas.microsoft.com/office/word/2010/wordml" xmlns:w15="http://schemas.microsoft.com/office/word/2012/wordml" xmlns:w16cid="http://schemas.microsoft.com/office/word/2016/wordml/cid" xmlns:w16se="http://schemas.microsoft.com/office/word/2015/wordml/symex" xmlns:wpg="http://schemas.microsoft.com/office/word/2010/wordprocessingGroup" xmlns:wpi="http://schemas.microsoft.com/office/word/2010/wordprocessingInk" xmlns:wne="http://schemas.microsoft.com/office/word/2006/wordml" xmlns:wps="http://schemas.microsoft.com/office/word/2010/wordprocessingShape" mc:Ignorable="w14 w15 w16se w16cid wp14">
   <w:footnote w:type="separator" w:id="-1">
     <w:p>
       <w:r>
@@ -365,7 +431,7 @@
 </file>
 
 <file path=word/styles.xml><?xml version="1.0" encoding="utf-8"?>
-<w:styles xmlns:mc="http://schemas.openxmlformats.org/markup-compatibility/2006" xmlns:r="http://schemas.openxmlformats.org/officeDocument/2006/relationships" xmlns:w="http://schemas.openxmlformats.org/wordprocessingml/2006/main" xmlns:w14="http://schemas.microsoft.com/office/word/2010/wordml" xmlns:w15="http://schemas.microsoft.com/office/word/2012/wordml" xmlns:w16se="http://schemas.microsoft.com/office/word/2015/wordml/symex" mc:Ignorable="w14 w15 w16se">
+<w:styles xmlns:mc="http://schemas.openxmlformats.org/markup-compatibility/2006" xmlns:r="http://schemas.openxmlformats.org/officeDocument/2006/relationships" xmlns:w="http://schemas.openxmlformats.org/wordprocessingml/2006/main" xmlns:w14="http://schemas.microsoft.com/office/word/2010/wordml" xmlns:w15="http://schemas.microsoft.com/office/word/2012/wordml" xmlns:w16cid="http://schemas.microsoft.com/office/word/2016/wordml/cid" xmlns:w16se="http://schemas.microsoft.com/office/word/2015/wordml/symex" mc:Ignorable="w14 w15 w16se w16cid">
   <w:docDefaults>
     <w:rPrDefault>
       <w:rPr>
@@ -378,7 +444,7 @@
     </w:rPrDefault>
     <w:pPrDefault/>
   </w:docDefaults>
-  <w:latentStyles w:defLockedState="0" w:defUIPriority="99" w:defSemiHidden="0" w:defUnhideWhenUsed="0" w:defQFormat="0" w:count="371">
+  <w:latentStyles w:defLockedState="0" w:defUIPriority="99" w:defSemiHidden="0" w:defUnhideWhenUsed="0" w:defQFormat="0" w:count="376">
     <w:lsdException w:name="Normal" w:uiPriority="0" w:qFormat="1"/>
     <w:lsdException w:name="heading 1" w:uiPriority="9" w:qFormat="1"/>
     <w:lsdException w:name="heading 2" w:semiHidden="1" w:uiPriority="9" w:unhideWhenUsed="1" w:qFormat="1"/>
@@ -484,7 +550,6 @@
     <w:lsdException w:name="HTML Sample" w:semiHidden="1" w:unhideWhenUsed="1"/>
     <w:lsdException w:name="HTML Typewriter" w:semiHidden="1" w:unhideWhenUsed="1"/>
     <w:lsdException w:name="HTML Variable" w:semiHidden="1" w:unhideWhenUsed="1"/>
-    <w:lsdException w:name="Normal Table" w:semiHidden="1" w:unhideWhenUsed="1"/>
     <w:lsdException w:name="annotation subject" w:semiHidden="1" w:unhideWhenUsed="1"/>
     <w:lsdException w:name="No List" w:semiHidden="1" w:unhideWhenUsed="1"/>
     <w:lsdException w:name="Outline List 1" w:semiHidden="1" w:unhideWhenUsed="1"/>
@@ -527,11 +592,8 @@
     <w:lsdException w:name="Table Contemporary" w:semiHidden="1" w:unhideWhenUsed="1"/>
     <w:lsdException w:name="Table Elegant" w:semiHidden="1" w:unhideWhenUsed="1"/>
     <w:lsdException w:name="Table Professional" w:semiHidden="1" w:unhideWhenUsed="1"/>
-    <w:lsdException w:name="Table Subtle 1" w:semiHidden="1" w:unhideWhenUsed="1"/>
     <w:lsdException w:name="Table Subtle 2" w:semiHidden="1" w:unhideWhenUsed="1"/>
     <w:lsdException w:name="Table Web 1" w:semiHidden="1" w:unhideWhenUsed="1"/>
-    <w:lsdException w:name="Table Web 2" w:semiHidden="1" w:unhideWhenUsed="1"/>
-    <w:lsdException w:name="Table Web 3" w:semiHidden="1" w:unhideWhenUsed="1"/>
     <w:lsdException w:name="Balloon Text" w:semiHidden="1" w:unhideWhenUsed="1"/>
     <w:lsdException w:name="Table Grid" w:uiPriority="39"/>
     <w:lsdException w:name="Table Theme" w:semiHidden="1" w:unhideWhenUsed="1"/>
@@ -750,6 +812,11 @@
     <w:lsdException w:name="List Table 5 Dark Accent 6" w:uiPriority="50"/>
     <w:lsdException w:name="List Table 6 Colorful Accent 6" w:uiPriority="51"/>
     <w:lsdException w:name="List Table 7 Colorful Accent 6" w:uiPriority="52"/>
+    <w:lsdException w:name="Mention" w:semiHidden="1" w:unhideWhenUsed="1"/>
+    <w:lsdException w:name="Smart Hyperlink" w:semiHidden="1" w:unhideWhenUsed="1"/>
+    <w:lsdException w:name="Hashtag" w:semiHidden="1" w:unhideWhenUsed="1"/>
+    <w:lsdException w:name="Unresolved Mention" w:semiHidden="1" w:unhideWhenUsed="1"/>
+    <w:lsdException w:name="Smart Link" w:semiHidden="1" w:unhideWhenUsed="1"/>
   </w:latentStyles>
   <w:style w:type="paragraph" w:default="1" w:styleId="a">
     <w:name w:val="Normal"/>
